--- a/02.Implementación de proyecto/Pruebas/Unitarias/SGySHT_Casos de pruebas HU9_v01.docx
+++ b/02.Implementación de proyecto/Pruebas/Unitarias/SGySHT_Casos de pruebas HU9_v01.docx
@@ -299,56 +299,164 @@
                 <w:rFonts w:ascii="Arial" w:hAnsi="Arial" w:cs="Arial"/>
                 <w:lang w:eastAsia="es-MX"/>
               </w:rPr>
-              <w:t>13</w:t>
+              <w:t>25</w:t>
             </w:r>
             <w:r>
               <w:rPr>
                 <w:rFonts w:ascii="Arial" w:hAnsi="Arial" w:cs="Arial"/>
                 <w:lang w:eastAsia="es-MX"/>
               </w:rPr>
-              <w:t>/02/</w:t>
+              <w:t>/03</w:t>
             </w:r>
             <w:r>
               <w:rPr>
                 <w:rFonts w:ascii="Arial" w:hAnsi="Arial" w:cs="Arial"/>
                 <w:lang w:eastAsia="es-MX"/>
               </w:rPr>
-              <w:t>20</w:t>
+              <w:t>/</w:t>
             </w:r>
             <w:r>
               <w:rPr>
                 <w:rFonts w:ascii="Arial" w:hAnsi="Arial" w:cs="Arial"/>
                 <w:lang w:eastAsia="es-MX"/>
               </w:rPr>
-              <w:t>18</w:t>
-            </w:r>
-          </w:p>
-        </w:tc>
-        <w:tc>
-          <w:tcPr>
-            <w:tcW w:w="0" w:type="auto"/>
-          </w:tcPr>
-          <w:p>
-            <w:pPr>
-              <w:jc w:val="center"/>
+              <w:t>20</w:t>
+            </w:r>
+            <w:r>
               <w:rPr>
                 <w:rFonts w:ascii="Arial" w:hAnsi="Arial" w:cs="Arial"/>
                 <w:lang w:eastAsia="es-MX"/>
               </w:rPr>
-            </w:pPr>
-            <w:r>
+              <w:t>19</w:t>
+            </w:r>
+          </w:p>
+        </w:tc>
+        <w:tc>
+          <w:tcPr>
+            <w:tcW w:w="0" w:type="auto"/>
+          </w:tcPr>
+          <w:p>
+            <w:pPr>
+              <w:jc w:val="center"/>
               <w:rPr>
                 <w:rFonts w:ascii="Arial" w:hAnsi="Arial" w:cs="Arial"/>
                 <w:lang w:eastAsia="es-MX"/>
               </w:rPr>
-              <w:t>Casos</w:t>
-            </w:r>
+            </w:pPr>
             <w:r>
               <w:rPr>
                 <w:rFonts w:ascii="Arial" w:hAnsi="Arial" w:cs="Arial"/>
                 <w:lang w:eastAsia="es-MX"/>
               </w:rPr>
+              <w:t>Casos</w:t>
+            </w:r>
+            <w:r>
+              <w:rPr>
+                <w:rFonts w:ascii="Arial" w:hAnsi="Arial" w:cs="Arial"/>
+                <w:lang w:eastAsia="es-MX"/>
+              </w:rPr>
               <w:t xml:space="preserve"> de prueba de la historia de HU9</w:t>
+            </w:r>
+          </w:p>
+        </w:tc>
+        <w:tc>
+          <w:tcPr>
+            <w:tcW w:w="0" w:type="auto"/>
+          </w:tcPr>
+          <w:p>
+            <w:pPr>
+              <w:jc w:val="center"/>
+              <w:rPr>
+                <w:rFonts w:ascii="Arial" w:hAnsi="Arial" w:cs="Arial"/>
+                <w:lang w:eastAsia="es-MX"/>
+              </w:rPr>
+            </w:pPr>
+            <w:r>
+              <w:rPr>
+                <w:rFonts w:ascii="Arial" w:hAnsi="Arial" w:cs="Arial"/>
+                <w:lang w:eastAsia="es-MX"/>
+              </w:rPr>
+              <w:t>ERTA</w:t>
+            </w:r>
+          </w:p>
+        </w:tc>
+      </w:tr>
+      <w:tr>
+        <w:tc>
+          <w:tcPr>
+            <w:tcW w:w="0" w:type="auto"/>
+          </w:tcPr>
+          <w:p>
+            <w:pPr>
+              <w:jc w:val="center"/>
+              <w:rPr>
+                <w:rFonts w:ascii="Arial" w:hAnsi="Arial" w:cs="Arial"/>
+                <w:lang w:eastAsia="es-MX"/>
+              </w:rPr>
+            </w:pPr>
+            <w:r>
+              <w:rPr>
+                <w:rFonts w:ascii="Arial" w:hAnsi="Arial" w:cs="Arial"/>
+                <w:lang w:eastAsia="es-MX"/>
+              </w:rPr>
+              <w:t>02</w:t>
+            </w:r>
+            <w:bookmarkStart w:id="1" w:name="_GoBack"/>
+            <w:bookmarkEnd w:id="1"/>
+          </w:p>
+        </w:tc>
+        <w:tc>
+          <w:tcPr>
+            <w:tcW w:w="0" w:type="auto"/>
+          </w:tcPr>
+          <w:p>
+            <w:pPr>
+              <w:rPr>
+                <w:rFonts w:ascii="Arial" w:hAnsi="Arial" w:cs="Arial"/>
+                <w:lang w:eastAsia="es-MX"/>
+              </w:rPr>
+            </w:pPr>
+            <w:r>
+              <w:rPr>
+                <w:rFonts w:ascii="Arial" w:hAnsi="Arial" w:cs="Arial"/>
+                <w:lang w:eastAsia="es-MX"/>
+              </w:rPr>
+              <w:t>28/03</w:t>
+            </w:r>
+            <w:r>
+              <w:rPr>
+                <w:rFonts w:ascii="Arial" w:hAnsi="Arial" w:cs="Arial"/>
+                <w:lang w:eastAsia="es-MX"/>
+              </w:rPr>
+              <w:t>/</w:t>
+            </w:r>
+            <w:r>
+              <w:rPr>
+                <w:rFonts w:ascii="Arial" w:hAnsi="Arial" w:cs="Arial"/>
+                <w:lang w:eastAsia="es-MX"/>
+              </w:rPr>
+              <w:t>2019</w:t>
+            </w:r>
+          </w:p>
+        </w:tc>
+        <w:tc>
+          <w:tcPr>
+            <w:tcW w:w="0" w:type="auto"/>
+          </w:tcPr>
+          <w:p>
+            <w:pPr>
+              <w:jc w:val="center"/>
+              <w:rPr>
+                <w:rFonts w:ascii="Arial" w:hAnsi="Arial" w:cs="Arial"/>
+                <w:lang w:eastAsia="es-MX"/>
+              </w:rPr>
+            </w:pPr>
+            <w:r>
+              <w:rPr>
+                <w:rFonts w:ascii="Arial" w:hAnsi="Arial" w:cs="Arial"/>
+                <w:lang w:eastAsia="es-MX"/>
+              </w:rPr>
+              <w:t>Ejecución de los casos de prueba</w:t>
             </w:r>
           </w:p>
         </w:tc>
@@ -379,7 +487,7 @@
       <w:pPr>
         <w:pStyle w:val="Ttulo1"/>
       </w:pPr>
-      <w:bookmarkStart w:id="1" w:name="_Toc524793411"/>
+      <w:bookmarkStart w:id="2" w:name="_Toc524793411"/>
       <w:bookmarkEnd w:id="0"/>
     </w:p>
     <w:p>
@@ -403,7 +511,7 @@
         <w:lastRenderedPageBreak/>
         <w:t>Casos de pruebas</w:t>
       </w:r>
-      <w:bookmarkEnd w:id="1"/>
+      <w:bookmarkEnd w:id="2"/>
     </w:p>
     <w:p>
       <w:r>
@@ -811,7 +919,7 @@
                 <v:shape id="_x0000_i1025" type="#_x0000_t75" style="width:24pt;height:22.5pt" o:ole="">
                   <v:imagedata r:id="rId11" o:title=""/>
                 </v:shape>
-                <o:OLEObject Type="Embed" ProgID="PBrush" ShapeID="_x0000_i1025" DrawAspect="Content" ObjectID="_1620760119" r:id="rId12"/>
+                <o:OLEObject Type="Embed" ProgID="PBrush" ShapeID="_x0000_i1025" DrawAspect="Content" ObjectID="_1620902370" r:id="rId12"/>
               </w:object>
             </w:r>
           </w:p>
@@ -1187,7 +1295,7 @@
                 <v:shape id="_x0000_i1026" type="#_x0000_t75" style="width:24pt;height:22.5pt" o:ole="">
                   <v:imagedata r:id="rId11" o:title=""/>
                 </v:shape>
-                <o:OLEObject Type="Embed" ProgID="PBrush" ShapeID="_x0000_i1026" DrawAspect="Content" ObjectID="_1620760120" r:id="rId15"/>
+                <o:OLEObject Type="Embed" ProgID="PBrush" ShapeID="_x0000_i1026" DrawAspect="Content" ObjectID="_1620902371" r:id="rId15"/>
               </w:object>
             </w:r>
           </w:p>
@@ -1236,8 +1344,6 @@
             <w:r>
               <w:t>9.3</w:t>
             </w:r>
-            <w:bookmarkStart w:id="2" w:name="_GoBack"/>
-            <w:bookmarkEnd w:id="2"/>
           </w:p>
         </w:tc>
       </w:tr>
@@ -1559,7 +1665,7 @@
                 <v:shape id="_x0000_i1027" type="#_x0000_t75" style="width:24pt;height:22.5pt" o:ole="">
                   <v:imagedata r:id="rId11" o:title=""/>
                 </v:shape>
-                <o:OLEObject Type="Embed" ProgID="PBrush" ShapeID="_x0000_i1027" DrawAspect="Content" ObjectID="_1620760121" r:id="rId18"/>
+                <o:OLEObject Type="Embed" ProgID="PBrush" ShapeID="_x0000_i1027" DrawAspect="Content" ObjectID="_1620902372" r:id="rId18"/>
               </w:object>
             </w:r>
           </w:p>
@@ -3097,7 +3203,7 @@
 </file>
 
 <file path=customXml/itemProps1.xml><?xml version="1.0" encoding="utf-8"?>
-<ds:datastoreItem xmlns:ds="http://schemas.openxmlformats.org/officeDocument/2006/customXml" ds:itemID="{0BE95622-4BF8-442F-959A-6BA9F22A423C}">
+<ds:datastoreItem xmlns:ds="http://schemas.openxmlformats.org/officeDocument/2006/customXml" ds:itemID="{DE00A80D-B49F-43B8-99FB-418FD8F95082}">
   <ds:schemaRefs>
     <ds:schemaRef ds:uri="http://schemas.openxmlformats.org/officeDocument/2006/bibliography"/>
   </ds:schemaRefs>
